--- a/Iran/Iran_Shahram/if shahram came to china.docx
+++ b/Iran/Iran_Shahram/if shahram came to china.docx
@@ -1,12 +1,12 @@
 
 <file path=word/document.xml><?xml version="1.0" encoding="utf-8"?>
-<w:document xmlns:wpc="http://schemas.microsoft.com/office/word/2010/wordprocessingCanvas" xmlns:cx="http://schemas.microsoft.com/office/drawing/2014/chartex" xmlns:cx1="http://schemas.microsoft.com/office/drawing/2015/9/8/chartex" xmlns:cx2="http://schemas.microsoft.com/office/drawing/2015/10/21/chartex" xmlns:cx3="http://schemas.microsoft.com/office/drawing/2016/5/9/chartex" xmlns:cx4="http://schemas.microsoft.com/office/drawing/2016/5/10/chartex" xmlns:cx5="http://schemas.microsoft.com/office/drawing/2016/5/11/chartex" xmlns:cx6="http://schemas.microsoft.com/office/drawing/2016/5/12/chartex" xmlns:cx7="http://schemas.microsoft.com/office/drawing/2016/5/13/chartex" xmlns:cx8="http://schemas.microsoft.com/office/drawing/2016/5/14/chartex" xmlns:mc="http://schemas.openxmlformats.org/markup-compatibility/2006" xmlns:aink="http://schemas.microsoft.com/office/drawing/2016/ink" xmlns:am3d="http://schemas.microsoft.com/office/drawing/2017/model3d" xmlns:o="urn:schemas-microsoft-com:office:office" xmlns:r="http://schemas.openxmlformats.org/officeDocument/2006/relationships" xmlns:m="http://schemas.openxmlformats.org/officeDocument/2006/math" xmlns:v="urn:schemas-microsoft-com:vml" xmlns:wp14="http://schemas.microsoft.com/office/word/2010/wordprocessingDrawing" xmlns:wp="http://schemas.openxmlformats.org/drawingml/2006/wordprocessingDrawing" xmlns:w10="urn:schemas-microsoft-com:office:word" xmlns:w="http://schemas.openxmlformats.org/wordprocessingml/2006/main" xmlns:w14="http://schemas.microsoft.com/office/word/2010/wordml" xmlns:w15="http://schemas.microsoft.com/office/word/2012/wordml" xmlns:w16cid="http://schemas.microsoft.com/office/word/2016/wordml/cid" xmlns:w16se="http://schemas.microsoft.com/office/word/2015/wordml/symex" xmlns:wpg="http://schemas.microsoft.com/office/word/2010/wordprocessingGroup" xmlns:wpi="http://schemas.microsoft.com/office/word/2010/wordprocessingInk" xmlns:wne="http://schemas.microsoft.com/office/word/2006/wordml" xmlns:wps="http://schemas.microsoft.com/office/word/2010/wordprocessingShape" mc:Ignorable="w14 w15 w16se w16cid wp14">
+<w:document xmlns:wpc="http://schemas.microsoft.com/office/word/2010/wordprocessingCanvas" xmlns:cx="http://schemas.microsoft.com/office/drawing/2014/chartex" xmlns:mc="http://schemas.openxmlformats.org/markup-compatibility/2006" xmlns:o="urn:schemas-microsoft-com:office:office" xmlns:r="http://schemas.openxmlformats.org/officeDocument/2006/relationships" xmlns:m="http://schemas.openxmlformats.org/officeDocument/2006/math" xmlns:v="urn:schemas-microsoft-com:vml" xmlns:wp14="http://schemas.microsoft.com/office/word/2010/wordprocessingDrawing" xmlns:wp="http://schemas.openxmlformats.org/drawingml/2006/wordprocessingDrawing" xmlns:w10="urn:schemas-microsoft-com:office:word" xmlns:w="http://schemas.openxmlformats.org/wordprocessingml/2006/main" xmlns:w14="http://schemas.microsoft.com/office/word/2010/wordml" xmlns:w15="http://schemas.microsoft.com/office/word/2012/wordml" xmlns:w16se="http://schemas.microsoft.com/office/word/2015/wordml/symex" xmlns:wpg="http://schemas.microsoft.com/office/word/2010/wordprocessingGroup" xmlns:wpi="http://schemas.microsoft.com/office/word/2010/wordprocessingInk" xmlns:wne="http://schemas.microsoft.com/office/word/2006/wordml" xmlns:wps="http://schemas.microsoft.com/office/word/2010/wordprocessingShape" mc:Ignorable="w14 w15 w16se wp14">
   <w:body>
     <w:p/>
     <w:p/>
     <w:p>
       <w:pPr>
-        <w:pStyle w:val="ListParagraph"/>
+        <w:pStyle w:val="a7"/>
         <w:numPr>
           <w:ilvl w:val="0"/>
           <w:numId w:val="1"/>
@@ -22,19 +22,48 @@
         <w:t>大疆</w:t>
       </w:r>
       <w:r>
-        <w:t>.</w:t>
+        <w:rPr>
+          <w:rFonts w:hint="eastAsia"/>
+        </w:rPr>
+        <w:t>。</w:t>
       </w:r>
     </w:p>
     <w:p>
       <w:pPr>
-        <w:pStyle w:val="ListParagraph"/>
+        <w:pStyle w:val="a7"/>
         <w:numPr>
           <w:ilvl w:val="0"/>
           <w:numId w:val="1"/>
         </w:numPr>
       </w:pPr>
       <w:r>
-        <w:t xml:space="preserve">Cell phone. </w:t>
+        <w:t>Cell phone</w:t>
+      </w:r>
+      <w:r>
+        <w:rPr>
+          <w:rFonts w:hint="eastAsia"/>
+        </w:rPr>
+        <w:t>，</w:t>
+      </w:r>
+      <w:r>
+        <w:rPr>
+          <w:rFonts w:hint="eastAsia"/>
+        </w:rPr>
+        <w:t xml:space="preserve"> ele</w:t>
+      </w:r>
+      <w:r>
+        <w:t>ctronics</w:t>
+      </w:r>
+      <w:r>
+        <w:rPr>
+          <w:rFonts w:hint="eastAsia"/>
+        </w:rPr>
+        <w:t>.</w:t>
+      </w:r>
+      <w:bookmarkStart w:id="0" w:name="_GoBack"/>
+      <w:bookmarkEnd w:id="0"/>
+      <w:r>
+        <w:t xml:space="preserve"> </w:t>
       </w:r>
       <w:r>
         <w:rPr>
@@ -42,17 +71,27 @@
         </w:rPr>
         <w:t>华强北</w:t>
       </w:r>
+      <w:r>
+        <w:rPr>
+          <w:rFonts w:hint="eastAsia"/>
+        </w:rPr>
+        <w:t>。</w:t>
+      </w:r>
     </w:p>
     <w:p>
       <w:pPr>
-        <w:pStyle w:val="ListParagraph"/>
+        <w:pStyle w:val="a7"/>
         <w:numPr>
           <w:ilvl w:val="0"/>
           <w:numId w:val="1"/>
         </w:numPr>
       </w:pPr>
-      <w:bookmarkStart w:id="0" w:name="_GoBack"/>
-      <w:bookmarkEnd w:id="0"/>
+      <w:r>
+        <w:rPr>
+          <w:rFonts w:hint="eastAsia"/>
+        </w:rPr>
+        <w:t>建材城。</w:t>
+      </w:r>
     </w:p>
     <w:sectPr>
       <w:pgSz w:w="12240" w:h="15840"/>
@@ -65,7 +104,7 @@
 </file>
 
 <file path=word/endnotes.xml><?xml version="1.0" encoding="utf-8"?>
-<w:endnotes xmlns:wpc="http://schemas.microsoft.com/office/word/2010/wordprocessingCanvas" xmlns:cx="http://schemas.microsoft.com/office/drawing/2014/chartex" xmlns:cx1="http://schemas.microsoft.com/office/drawing/2015/9/8/chartex" xmlns:cx2="http://schemas.microsoft.com/office/drawing/2015/10/21/chartex" xmlns:cx3="http://schemas.microsoft.com/office/drawing/2016/5/9/chartex" xmlns:cx4="http://schemas.microsoft.com/office/drawing/2016/5/10/chartex" xmlns:cx5="http://schemas.microsoft.com/office/drawing/2016/5/11/chartex" xmlns:cx6="http://schemas.microsoft.com/office/drawing/2016/5/12/chartex" xmlns:cx7="http://schemas.microsoft.com/office/drawing/2016/5/13/chartex" xmlns:cx8="http://schemas.microsoft.com/office/drawing/2016/5/14/chartex" xmlns:mc="http://schemas.openxmlformats.org/markup-compatibility/2006" xmlns:aink="http://schemas.microsoft.com/office/drawing/2016/ink" xmlns:am3d="http://schemas.microsoft.com/office/drawing/2017/model3d" xmlns:o="urn:schemas-microsoft-com:office:office" xmlns:r="http://schemas.openxmlformats.org/officeDocument/2006/relationships" xmlns:m="http://schemas.openxmlformats.org/officeDocument/2006/math" xmlns:v="urn:schemas-microsoft-com:vml" xmlns:wp14="http://schemas.microsoft.com/office/word/2010/wordprocessingDrawing" xmlns:wp="http://schemas.openxmlformats.org/drawingml/2006/wordprocessingDrawing" xmlns:w10="urn:schemas-microsoft-com:office:word" xmlns:w="http://schemas.openxmlformats.org/wordprocessingml/2006/main" xmlns:w14="http://schemas.microsoft.com/office/word/2010/wordml" xmlns:w15="http://schemas.microsoft.com/office/word/2012/wordml" xmlns:w16cid="http://schemas.microsoft.com/office/word/2016/wordml/cid" xmlns:w16se="http://schemas.microsoft.com/office/word/2015/wordml/symex" xmlns:wpg="http://schemas.microsoft.com/office/word/2010/wordprocessingGroup" xmlns:wpi="http://schemas.microsoft.com/office/word/2010/wordprocessingInk" xmlns:wne="http://schemas.microsoft.com/office/word/2006/wordml" xmlns:wps="http://schemas.microsoft.com/office/word/2010/wordprocessingShape" mc:Ignorable="w14 w15 w16se w16cid wp14">
+<w:endnotes xmlns:wpc="http://schemas.microsoft.com/office/word/2010/wordprocessingCanvas" xmlns:cx="http://schemas.microsoft.com/office/drawing/2014/chartex" xmlns:mc="http://schemas.openxmlformats.org/markup-compatibility/2006" xmlns:o="urn:schemas-microsoft-com:office:office" xmlns:r="http://schemas.openxmlformats.org/officeDocument/2006/relationships" xmlns:m="http://schemas.openxmlformats.org/officeDocument/2006/math" xmlns:v="urn:schemas-microsoft-com:vml" xmlns:wp14="http://schemas.microsoft.com/office/word/2010/wordprocessingDrawing" xmlns:wp="http://schemas.openxmlformats.org/drawingml/2006/wordprocessingDrawing" xmlns:w10="urn:schemas-microsoft-com:office:word" xmlns:w="http://schemas.openxmlformats.org/wordprocessingml/2006/main" xmlns:w14="http://schemas.microsoft.com/office/word/2010/wordml" xmlns:w15="http://schemas.microsoft.com/office/word/2012/wordml" xmlns:w16se="http://schemas.microsoft.com/office/word/2015/wordml/symex" xmlns:wpg="http://schemas.microsoft.com/office/word/2010/wordprocessingGroup" xmlns:wpi="http://schemas.microsoft.com/office/word/2010/wordprocessingInk" xmlns:wne="http://schemas.microsoft.com/office/word/2006/wordml" xmlns:wps="http://schemas.microsoft.com/office/word/2010/wordprocessingShape" mc:Ignorable="w14 w15 w16se wp14">
   <w:endnote w:type="separator" w:id="-1">
     <w:p>
       <w:pPr>
@@ -90,7 +129,7 @@
 </file>
 
 <file path=word/footnotes.xml><?xml version="1.0" encoding="utf-8"?>
-<w:footnotes xmlns:wpc="http://schemas.microsoft.com/office/word/2010/wordprocessingCanvas" xmlns:cx="http://schemas.microsoft.com/office/drawing/2014/chartex" xmlns:cx1="http://schemas.microsoft.com/office/drawing/2015/9/8/chartex" xmlns:cx2="http://schemas.microsoft.com/office/drawing/2015/10/21/chartex" xmlns:cx3="http://schemas.microsoft.com/office/drawing/2016/5/9/chartex" xmlns:cx4="http://schemas.microsoft.com/office/drawing/2016/5/10/chartex" xmlns:cx5="http://schemas.microsoft.com/office/drawing/2016/5/11/chartex" xmlns:cx6="http://schemas.microsoft.com/office/drawing/2016/5/12/chartex" xmlns:cx7="http://schemas.microsoft.com/office/drawing/2016/5/13/chartex" xmlns:cx8="http://schemas.microsoft.com/office/drawing/2016/5/14/chartex" xmlns:mc="http://schemas.openxmlformats.org/markup-compatibility/2006" xmlns:aink="http://schemas.microsoft.com/office/drawing/2016/ink" xmlns:am3d="http://schemas.microsoft.com/office/drawing/2017/model3d" xmlns:o="urn:schemas-microsoft-com:office:office" xmlns:r="http://schemas.openxmlformats.org/officeDocument/2006/relationships" xmlns:m="http://schemas.openxmlformats.org/officeDocument/2006/math" xmlns:v="urn:schemas-microsoft-com:vml" xmlns:wp14="http://schemas.microsoft.com/office/word/2010/wordprocessingDrawing" xmlns:wp="http://schemas.openxmlformats.org/drawingml/2006/wordprocessingDrawing" xmlns:w10="urn:schemas-microsoft-com:office:word" xmlns:w="http://schemas.openxmlformats.org/wordprocessingml/2006/main" xmlns:w14="http://schemas.microsoft.com/office/word/2010/wordml" xmlns:w15="http://schemas.microsoft.com/office/word/2012/wordml" xmlns:w16cid="http://schemas.microsoft.com/office/word/2016/wordml/cid" xmlns:w16se="http://schemas.microsoft.com/office/word/2015/wordml/symex" xmlns:wpg="http://schemas.microsoft.com/office/word/2010/wordprocessingGroup" xmlns:wpi="http://schemas.microsoft.com/office/word/2010/wordprocessingInk" xmlns:wne="http://schemas.microsoft.com/office/word/2006/wordml" xmlns:wps="http://schemas.microsoft.com/office/word/2010/wordprocessingShape" mc:Ignorable="w14 w15 w16se w16cid wp14">
+<w:footnotes xmlns:wpc="http://schemas.microsoft.com/office/word/2010/wordprocessingCanvas" xmlns:cx="http://schemas.microsoft.com/office/drawing/2014/chartex" xmlns:mc="http://schemas.openxmlformats.org/markup-compatibility/2006" xmlns:o="urn:schemas-microsoft-com:office:office" xmlns:r="http://schemas.openxmlformats.org/officeDocument/2006/relationships" xmlns:m="http://schemas.openxmlformats.org/officeDocument/2006/math" xmlns:v="urn:schemas-microsoft-com:vml" xmlns:wp14="http://schemas.microsoft.com/office/word/2010/wordprocessingDrawing" xmlns:wp="http://schemas.openxmlformats.org/drawingml/2006/wordprocessingDrawing" xmlns:w10="urn:schemas-microsoft-com:office:word" xmlns:w="http://schemas.openxmlformats.org/wordprocessingml/2006/main" xmlns:w14="http://schemas.microsoft.com/office/word/2010/wordml" xmlns:w15="http://schemas.microsoft.com/office/word/2012/wordml" xmlns:w16se="http://schemas.microsoft.com/office/word/2015/wordml/symex" xmlns:wpg="http://schemas.microsoft.com/office/word/2010/wordprocessingGroup" xmlns:wpi="http://schemas.microsoft.com/office/word/2010/wordprocessingInk" xmlns:wne="http://schemas.microsoft.com/office/word/2006/wordml" xmlns:wps="http://schemas.microsoft.com/office/word/2010/wordprocessingShape" mc:Ignorable="w14 w15 w16se wp14">
   <w:footnote w:type="separator" w:id="-1">
     <w:p>
       <w:pPr>
@@ -115,7 +154,7 @@
 </file>
 
 <file path=word/numbering.xml><?xml version="1.0" encoding="utf-8"?>
-<w:numbering xmlns:wpc="http://schemas.microsoft.com/office/word/2010/wordprocessingCanvas" xmlns:cx="http://schemas.microsoft.com/office/drawing/2014/chartex" xmlns:cx1="http://schemas.microsoft.com/office/drawing/2015/9/8/chartex" xmlns:cx2="http://schemas.microsoft.com/office/drawing/2015/10/21/chartex" xmlns:cx3="http://schemas.microsoft.com/office/drawing/2016/5/9/chartex" xmlns:cx4="http://schemas.microsoft.com/office/drawing/2016/5/10/chartex" xmlns:cx5="http://schemas.microsoft.com/office/drawing/2016/5/11/chartex" xmlns:cx6="http://schemas.microsoft.com/office/drawing/2016/5/12/chartex" xmlns:cx7="http://schemas.microsoft.com/office/drawing/2016/5/13/chartex" xmlns:cx8="http://schemas.microsoft.com/office/drawing/2016/5/14/chartex" xmlns:mc="http://schemas.openxmlformats.org/markup-compatibility/2006" xmlns:aink="http://schemas.microsoft.com/office/drawing/2016/ink" xmlns:am3d="http://schemas.microsoft.com/office/drawing/2017/model3d" xmlns:o="urn:schemas-microsoft-com:office:office" xmlns:r="http://schemas.openxmlformats.org/officeDocument/2006/relationships" xmlns:m="http://schemas.openxmlformats.org/officeDocument/2006/math" xmlns:v="urn:schemas-microsoft-com:vml" xmlns:wp14="http://schemas.microsoft.com/office/word/2010/wordprocessingDrawing" xmlns:wp="http://schemas.openxmlformats.org/drawingml/2006/wordprocessingDrawing" xmlns:w10="urn:schemas-microsoft-com:office:word" xmlns:w="http://schemas.openxmlformats.org/wordprocessingml/2006/main" xmlns:w14="http://schemas.microsoft.com/office/word/2010/wordml" xmlns:w15="http://schemas.microsoft.com/office/word/2012/wordml" xmlns:w16cid="http://schemas.microsoft.com/office/word/2016/wordml/cid" xmlns:w16se="http://schemas.microsoft.com/office/word/2015/wordml/symex" xmlns:wpg="http://schemas.microsoft.com/office/word/2010/wordprocessingGroup" xmlns:wpi="http://schemas.microsoft.com/office/word/2010/wordprocessingInk" xmlns:wne="http://schemas.microsoft.com/office/word/2006/wordml" xmlns:wps="http://schemas.microsoft.com/office/word/2010/wordprocessingShape" mc:Ignorable="w14 w15 w16se w16cid wp14">
+<w:numbering xmlns:wpc="http://schemas.microsoft.com/office/word/2010/wordprocessingCanvas" xmlns:cx="http://schemas.microsoft.com/office/drawing/2014/chartex" xmlns:mc="http://schemas.openxmlformats.org/markup-compatibility/2006" xmlns:o="urn:schemas-microsoft-com:office:office" xmlns:r="http://schemas.openxmlformats.org/officeDocument/2006/relationships" xmlns:m="http://schemas.openxmlformats.org/officeDocument/2006/math" xmlns:v="urn:schemas-microsoft-com:vml" xmlns:wp14="http://schemas.microsoft.com/office/word/2010/wordprocessingDrawing" xmlns:wp="http://schemas.openxmlformats.org/drawingml/2006/wordprocessingDrawing" xmlns:w10="urn:schemas-microsoft-com:office:word" xmlns:w="http://schemas.openxmlformats.org/wordprocessingml/2006/main" xmlns:w14="http://schemas.microsoft.com/office/word/2010/wordml" xmlns:w15="http://schemas.microsoft.com/office/word/2012/wordml" xmlns:w16se="http://schemas.microsoft.com/office/word/2015/wordml/symex" xmlns:wpg="http://schemas.microsoft.com/office/word/2010/wordprocessingGroup" xmlns:wpi="http://schemas.microsoft.com/office/word/2010/wordprocessingInk" xmlns:wne="http://schemas.microsoft.com/office/word/2006/wordml" xmlns:wps="http://schemas.microsoft.com/office/word/2010/wordprocessingShape" mc:Ignorable="w14 w15 w16se wp14">
   <w:abstractNum w:abstractNumId="0" w15:restartNumberingAfterBreak="0">
     <w:nsid w:val="38317626"/>
     <w:multiLevelType w:val="hybridMultilevel"/>
@@ -212,7 +251,7 @@
 </file>
 
 <file path=word/styles.xml><?xml version="1.0" encoding="utf-8"?>
-<w:styles xmlns:mc="http://schemas.openxmlformats.org/markup-compatibility/2006" xmlns:r="http://schemas.openxmlformats.org/officeDocument/2006/relationships" xmlns:w="http://schemas.openxmlformats.org/wordprocessingml/2006/main" xmlns:w14="http://schemas.microsoft.com/office/word/2010/wordml" xmlns:w15="http://schemas.microsoft.com/office/word/2012/wordml" xmlns:w16cid="http://schemas.microsoft.com/office/word/2016/wordml/cid" xmlns:w16se="http://schemas.microsoft.com/office/word/2015/wordml/symex" mc:Ignorable="w14 w15 w16se w16cid">
+<w:styles xmlns:mc="http://schemas.openxmlformats.org/markup-compatibility/2006" xmlns:r="http://schemas.openxmlformats.org/officeDocument/2006/relationships" xmlns:w="http://schemas.openxmlformats.org/wordprocessingml/2006/main" xmlns:w14="http://schemas.microsoft.com/office/word/2010/wordml" xmlns:w15="http://schemas.microsoft.com/office/word/2012/wordml" xmlns:w16se="http://schemas.microsoft.com/office/word/2015/wordml/symex" mc:Ignorable="w14 w15 w16se">
   <w:docDefaults>
     <w:rPrDefault>
       <w:rPr>
@@ -228,7 +267,7 @@
       </w:pPr>
     </w:pPrDefault>
   </w:docDefaults>
-  <w:latentStyles w:defLockedState="0" w:defUIPriority="99" w:defSemiHidden="0" w:defUnhideWhenUsed="0" w:defQFormat="0" w:count="375">
+  <w:latentStyles w:defLockedState="0" w:defUIPriority="99" w:defSemiHidden="0" w:defUnhideWhenUsed="0" w:defQFormat="0" w:count="371">
     <w:lsdException w:name="Normal" w:uiPriority="0" w:qFormat="1"/>
     <w:lsdException w:name="heading 1" w:uiPriority="9" w:qFormat="1"/>
     <w:lsdException w:name="heading 2" w:semiHidden="1" w:uiPriority="9" w:unhideWhenUsed="1" w:qFormat="1"/>
@@ -600,22 +639,18 @@
     <w:lsdException w:name="List Table 5 Dark Accent 6" w:uiPriority="50"/>
     <w:lsdException w:name="List Table 6 Colorful Accent 6" w:uiPriority="51"/>
     <w:lsdException w:name="List Table 7 Colorful Accent 6" w:uiPriority="52"/>
-    <w:lsdException w:name="Mention" w:semiHidden="1" w:unhideWhenUsed="1"/>
-    <w:lsdException w:name="Smart Hyperlink" w:semiHidden="1" w:unhideWhenUsed="1"/>
-    <w:lsdException w:name="Hashtag" w:semiHidden="1" w:unhideWhenUsed="1"/>
-    <w:lsdException w:name="Unresolved Mention" w:semiHidden="1" w:unhideWhenUsed="1"/>
   </w:latentStyles>
-  <w:style w:type="paragraph" w:default="1" w:styleId="Normal">
+  <w:style w:type="paragraph" w:default="1" w:styleId="a">
     <w:name w:val="Normal"/>
     <w:qFormat/>
   </w:style>
-  <w:style w:type="character" w:default="1" w:styleId="DefaultParagraphFont">
+  <w:style w:type="character" w:default="1" w:styleId="a0">
     <w:name w:val="Default Paragraph Font"/>
     <w:uiPriority w:val="1"/>
     <w:semiHidden/>
     <w:unhideWhenUsed/>
   </w:style>
-  <w:style w:type="table" w:default="1" w:styleId="TableNormal">
+  <w:style w:type="table" w:default="1" w:styleId="a1">
     <w:name w:val="Normal Table"/>
     <w:uiPriority w:val="99"/>
     <w:semiHidden/>
@@ -630,16 +665,16 @@
       </w:tblCellMar>
     </w:tblPr>
   </w:style>
-  <w:style w:type="numbering" w:default="1" w:styleId="NoList">
+  <w:style w:type="numbering" w:default="1" w:styleId="a2">
     <w:name w:val="No List"/>
     <w:uiPriority w:val="99"/>
     <w:semiHidden/>
     <w:unhideWhenUsed/>
   </w:style>
-  <w:style w:type="paragraph" w:styleId="Header">
+  <w:style w:type="paragraph" w:styleId="a3">
     <w:name w:val="header"/>
-    <w:basedOn w:val="Normal"/>
-    <w:link w:val="HeaderChar"/>
+    <w:basedOn w:val="a"/>
+    <w:link w:val="a4"/>
     <w:uiPriority w:val="99"/>
     <w:unhideWhenUsed/>
     <w:rsid w:val="00844E3A"/>
@@ -651,17 +686,17 @@
       <w:spacing w:after="0" w:line="240" w:lineRule="auto"/>
     </w:pPr>
   </w:style>
-  <w:style w:type="character" w:customStyle="1" w:styleId="HeaderChar">
-    <w:name w:val="Header Char"/>
-    <w:basedOn w:val="DefaultParagraphFont"/>
-    <w:link w:val="Header"/>
+  <w:style w:type="character" w:customStyle="1" w:styleId="a4">
+    <w:name w:val="页眉 字符"/>
+    <w:basedOn w:val="a0"/>
+    <w:link w:val="a3"/>
     <w:uiPriority w:val="99"/>
     <w:rsid w:val="00844E3A"/>
   </w:style>
-  <w:style w:type="paragraph" w:styleId="Footer">
+  <w:style w:type="paragraph" w:styleId="a5">
     <w:name w:val="footer"/>
-    <w:basedOn w:val="Normal"/>
-    <w:link w:val="FooterChar"/>
+    <w:basedOn w:val="a"/>
+    <w:link w:val="a6"/>
     <w:uiPriority w:val="99"/>
     <w:unhideWhenUsed/>
     <w:rsid w:val="00844E3A"/>
@@ -673,16 +708,16 @@
       <w:spacing w:after="0" w:line="240" w:lineRule="auto"/>
     </w:pPr>
   </w:style>
-  <w:style w:type="character" w:customStyle="1" w:styleId="FooterChar">
-    <w:name w:val="Footer Char"/>
-    <w:basedOn w:val="DefaultParagraphFont"/>
-    <w:link w:val="Footer"/>
+  <w:style w:type="character" w:customStyle="1" w:styleId="a6">
+    <w:name w:val="页脚 字符"/>
+    <w:basedOn w:val="a0"/>
+    <w:link w:val="a5"/>
     <w:uiPriority w:val="99"/>
     <w:rsid w:val="00844E3A"/>
   </w:style>
-  <w:style w:type="paragraph" w:styleId="ListParagraph">
+  <w:style w:type="paragraph" w:styleId="a7">
     <w:name w:val="List Paragraph"/>
-    <w:basedOn w:val="Normal"/>
+    <w:basedOn w:val="a"/>
     <w:uiPriority w:val="34"/>
     <w:qFormat/>
     <w:rsid w:val="00844E3A"/>
